--- a/校园导游系统_详细设计.docx
+++ b/校园导游系统_详细设计.docx
@@ -14,6 +14,7 @@
           <w:szCs w:val="52"/>
         </w:rPr>
       </w:pPr>
+      <w:proofErr w:type="gramStart"/>
       <w:r>
         <w:rPr>
           <w:rFonts w:ascii="宋体" w:hAnsi="宋体" w:cs="宋体" w:hint="eastAsia"/>
@@ -23,6 +24,7 @@
         </w:rPr>
         <w:t>详</w:t>
       </w:r>
+      <w:proofErr w:type="gramEnd"/>
     </w:p>
     <w:p>
       <w:pPr>
@@ -122,6 +124,7 @@
           <w:szCs w:val="21"/>
         </w:rPr>
       </w:pPr>
+      <w:proofErr w:type="gramStart"/>
       <w:r>
         <w:rPr>
           <w:rFonts w:ascii="宋体" w:hAnsi="宋体" w:cs="宋体" w:hint="eastAsia"/>
@@ -131,6 +134,7 @@
         </w:rPr>
         <w:t>档</w:t>
       </w:r>
+      <w:proofErr w:type="gramEnd"/>
     </w:p>
     <w:p>
       <w:pPr>
@@ -705,7 +709,23 @@
           <w:rFonts w:ascii="宋体" w:hAnsi="宋体" w:hint="eastAsia"/>
           <w:sz w:val="24"/>
         </w:rPr>
-        <w:t>其中，Sights.txt文件存储了每个景点的基本信息，包括景点名称，坐标（非实际坐标，仅为软件内显示需要），id，推荐指数，介绍，内部是否有厕所/餐厅等设施。Routes.txt 文件存储了每条通路的信息，包括两个景点（顶点）和两者之间的路径长度（权值）（非实际，仅为展示用）。</w:t>
+        <w:t>其中，Sights.txt文件存储了每个景点的基本信息，</w:t>
+      </w:r>
+      <w:proofErr w:type="gramStart"/>
+      <w:r>
+        <w:rPr>
+          <w:rFonts w:ascii="宋体" w:hAnsi="宋体" w:hint="eastAsia"/>
+          <w:sz w:val="24"/>
+        </w:rPr>
+        <w:t>包括景点</w:t>
+      </w:r>
+      <w:proofErr w:type="gramEnd"/>
+      <w:r>
+        <w:rPr>
+          <w:rFonts w:ascii="宋体" w:hAnsi="宋体" w:hint="eastAsia"/>
+          <w:sz w:val="24"/>
+        </w:rPr>
+        <w:t>名称，坐标（非实际坐标，仅为软件内显示需要），id，推荐指数，介绍，内部是否有厕所/餐厅等设施。Routes.txt 文件存储了每条通路的信息，包括两个景点（顶点）和两者之间的路径长度（权值）（非实际，仅为展示用）。</w:t>
       </w:r>
     </w:p>
     <w:p>
@@ -713,16 +733,23 @@
         <w:spacing w:line="360" w:lineRule="auto"/>
         <w:ind w:firstLine="420"/>
         <w:rPr>
-          <w:rFonts w:ascii="宋体" w:hAnsi="宋体" w:hint="eastAsia"/>
-          <w:sz w:val="24"/>
-        </w:rPr>
-      </w:pPr>
-      <w:r>
-        <w:rPr>
-          <w:rFonts w:ascii="宋体" w:hAnsi="宋体" w:hint="eastAsia"/>
-          <w:sz w:val="24"/>
-        </w:rPr>
-        <w:t>软件启动时，读取景点文件并将景点信息写入vector&lt;Sights&gt;变量中，读取路径信息并将其写入</w:t>
+          <w:rFonts w:ascii="宋体" w:hAnsi="宋体"/>
+          <w:sz w:val="24"/>
+        </w:rPr>
+      </w:pPr>
+      <w:r>
+        <w:rPr>
+          <w:rFonts w:ascii="宋体" w:hAnsi="宋体" w:hint="eastAsia"/>
+          <w:sz w:val="24"/>
+        </w:rPr>
+        <w:t>软件启动时，</w:t>
+      </w:r>
+      <w:r>
+        <w:rPr>
+          <w:rFonts w:ascii="宋体" w:hAnsi="宋体" w:hint="eastAsia"/>
+          <w:sz w:val="24"/>
+        </w:rPr>
+        <w:t>通过</w:t>
       </w:r>
       <w:proofErr w:type="spellStart"/>
       <w:r>
@@ -730,6 +757,68 @@
           <w:rFonts w:ascii="宋体" w:hAnsi="宋体" w:hint="eastAsia"/>
           <w:sz w:val="24"/>
         </w:rPr>
+        <w:t>readSioghts</w:t>
+      </w:r>
+      <w:proofErr w:type="spellEnd"/>
+      <w:r>
+        <w:rPr>
+          <w:rFonts w:ascii="宋体" w:hAnsi="宋体" w:hint="eastAsia"/>
+          <w:sz w:val="24"/>
+        </w:rPr>
+        <w:t>函数</w:t>
+      </w:r>
+      <w:proofErr w:type="gramStart"/>
+      <w:r>
+        <w:rPr>
+          <w:rFonts w:ascii="宋体" w:hAnsi="宋体" w:hint="eastAsia"/>
+          <w:sz w:val="24"/>
+        </w:rPr>
+        <w:t>读取景点</w:t>
+      </w:r>
+      <w:proofErr w:type="gramEnd"/>
+      <w:r>
+        <w:rPr>
+          <w:rFonts w:ascii="宋体" w:hAnsi="宋体" w:hint="eastAsia"/>
+          <w:sz w:val="24"/>
+        </w:rPr>
+        <w:t>文件并将景点信息写入vector&lt;Sights&gt;变量中，</w:t>
+      </w:r>
+      <w:r>
+        <w:rPr>
+          <w:rFonts w:ascii="宋体" w:hAnsi="宋体" w:hint="eastAsia"/>
+          <w:sz w:val="24"/>
+        </w:rPr>
+        <w:t>通过</w:t>
+      </w:r>
+      <w:proofErr w:type="spellStart"/>
+      <w:r>
+        <w:rPr>
+          <w:rFonts w:ascii="宋体" w:hAnsi="宋体" w:hint="eastAsia"/>
+          <w:sz w:val="24"/>
+        </w:rPr>
+        <w:t>readRoutes</w:t>
+      </w:r>
+      <w:proofErr w:type="spellEnd"/>
+      <w:r>
+        <w:rPr>
+          <w:rFonts w:ascii="宋体" w:hAnsi="宋体" w:hint="eastAsia"/>
+          <w:sz w:val="24"/>
+        </w:rPr>
+        <w:t>函数</w:t>
+      </w:r>
+      <w:r>
+        <w:rPr>
+          <w:rFonts w:ascii="宋体" w:hAnsi="宋体" w:hint="eastAsia"/>
+          <w:sz w:val="24"/>
+        </w:rPr>
+        <w:t>读取路径信息并将其写入</w:t>
+      </w:r>
+      <w:proofErr w:type="spellStart"/>
+      <w:r>
+        <w:rPr>
+          <w:rFonts w:ascii="宋体" w:hAnsi="宋体" w:hint="eastAsia"/>
+          <w:sz w:val="24"/>
+        </w:rPr>
         <w:t>MatGraph</w:t>
       </w:r>
       <w:proofErr w:type="spellEnd"/>
@@ -738,7 +827,82 @@
           <w:rFonts w:ascii="宋体" w:hAnsi="宋体" w:hint="eastAsia"/>
           <w:sz w:val="24"/>
         </w:rPr>
-        <w:t>（图的抽象类）中，通过从txt文件中读取数据以实现数据的进一步处理。</w:t>
+        <w:t>（图的抽象类）中</w:t>
+      </w:r>
+      <w:r>
+        <w:rPr>
+          <w:rFonts w:ascii="宋体" w:hAnsi="宋体" w:hint="eastAsia"/>
+          <w:sz w:val="24"/>
+        </w:rPr>
+        <w:t>。</w:t>
+      </w:r>
+    </w:p>
+    <w:p>
+      <w:pPr>
+        <w:spacing w:line="360" w:lineRule="auto"/>
+        <w:ind w:firstLine="420"/>
+        <w:rPr>
+          <w:rFonts w:ascii="宋体" w:hAnsi="宋体" w:hint="eastAsia"/>
+          <w:sz w:val="24"/>
+        </w:rPr>
+      </w:pPr>
+      <w:r>
+        <w:rPr>
+          <w:rFonts w:ascii="宋体" w:hAnsi="宋体" w:hint="eastAsia"/>
+          <w:sz w:val="24"/>
+        </w:rPr>
+        <w:t>在主界面点击“退出</w:t>
+      </w:r>
+      <w:r>
+        <w:rPr>
+          <w:rFonts w:ascii="宋体" w:hAnsi="宋体"/>
+          <w:sz w:val="24"/>
+        </w:rPr>
+        <w:t>”</w:t>
+      </w:r>
+      <w:r>
+        <w:rPr>
+          <w:rFonts w:ascii="宋体" w:hAnsi="宋体" w:hint="eastAsia"/>
+          <w:sz w:val="24"/>
+        </w:rPr>
+        <w:t>按键后，</w:t>
+      </w:r>
+      <w:r>
+        <w:rPr>
+          <w:rFonts w:ascii="宋体" w:hAnsi="宋体" w:hint="eastAsia"/>
+          <w:sz w:val="24"/>
+        </w:rPr>
+        <w:t>通过</w:t>
+      </w:r>
+      <w:proofErr w:type="spellStart"/>
+      <w:r>
+        <w:rPr>
+          <w:rFonts w:ascii="宋体" w:hAnsi="宋体" w:hint="eastAsia"/>
+          <w:sz w:val="24"/>
+        </w:rPr>
+        <w:t>saveToFile</w:t>
+      </w:r>
+      <w:proofErr w:type="spellEnd"/>
+      <w:r>
+        <w:rPr>
+          <w:rFonts w:ascii="宋体" w:hAnsi="宋体" w:hint="eastAsia"/>
+          <w:sz w:val="24"/>
+        </w:rPr>
+        <w:t>函数</w:t>
+      </w:r>
+      <w:r>
+        <w:rPr>
+          <w:rFonts w:ascii="宋体" w:hAnsi="宋体" w:hint="eastAsia"/>
+          <w:sz w:val="24"/>
+        </w:rPr>
+        <w:t>将景点和路径信息写入txt文件中，以实现数据的长久存储</w:t>
+      </w:r>
+      <w:r>
+        <w:rPr>
+          <w:rFonts w:ascii="宋体" w:hAnsi="宋体" w:hint="eastAsia"/>
+          <w:sz w:val="24"/>
+        </w:rPr>
+        <w:t>。</w:t>
       </w:r>
     </w:p>
     <w:p>
@@ -901,7 +1065,23 @@
           <w:rFonts w:ascii="宋体" w:hAnsi="宋体" w:hint="eastAsia"/>
           <w:sz w:val="24"/>
         </w:rPr>
-        <w:t>若未查询到景点信息，软件会返回错误提示，让用户再次输入景点信息直至正确。</w:t>
+        <w:t>若未查询到景点信息，软件会返回错误提示，让用户再次</w:t>
+      </w:r>
+      <w:proofErr w:type="gramStart"/>
+      <w:r>
+        <w:rPr>
+          <w:rFonts w:ascii="宋体" w:hAnsi="宋体" w:hint="eastAsia"/>
+          <w:sz w:val="24"/>
+        </w:rPr>
+        <w:t>输入景点</w:t>
+      </w:r>
+      <w:proofErr w:type="gramEnd"/>
+      <w:r>
+        <w:rPr>
+          <w:rFonts w:ascii="宋体" w:hAnsi="宋体" w:hint="eastAsia"/>
+          <w:sz w:val="24"/>
+        </w:rPr>
+        <w:t>信息直至正确。</w:t>
       </w:r>
     </w:p>
     <w:p>
@@ -909,7 +1089,7 @@
         <w:spacing w:line="360" w:lineRule="auto"/>
         <w:ind w:firstLine="420"/>
         <w:rPr>
-          <w:rFonts w:ascii="宋体" w:hAnsi="宋体" w:hint="eastAsia"/>
+          <w:rFonts w:ascii="宋体" w:hAnsi="宋体"/>
           <w:sz w:val="24"/>
         </w:rPr>
       </w:pPr>
@@ -942,7 +1122,7 @@
         <w:spacing w:line="360" w:lineRule="auto"/>
         <w:ind w:firstLine="420"/>
         <w:rPr>
-          <w:rFonts w:ascii="宋体" w:hAnsi="宋体" w:hint="eastAsia"/>
+          <w:rFonts w:ascii="宋体" w:hAnsi="宋体"/>
           <w:sz w:val="24"/>
         </w:rPr>
       </w:pPr>
@@ -997,7 +1177,7 @@
         <w:spacing w:line="360" w:lineRule="auto"/>
         <w:ind w:firstLine="420"/>
         <w:rPr>
-          <w:rFonts w:ascii="宋体" w:hAnsi="宋体" w:hint="eastAsia"/>
+          <w:rFonts w:ascii="宋体" w:hAnsi="宋体"/>
           <w:sz w:val="24"/>
         </w:rPr>
       </w:pPr>
@@ -1008,23 +1188,229 @@
         </w:rPr>
         <w:t>软件将显示处武汉大学的地图以及各个景点的位置按键。用户点击想要查询的景点按键，即可实现景点信息的查询。系统将会返回该景点的图片，名称，简介，推荐指数，有无设施。此外，为方便用户，此界面包含</w:t>
       </w:r>
+      <w:r>
+        <w:rPr>
+          <w:rFonts w:ascii="宋体" w:hAnsi="宋体" w:hint="eastAsia"/>
+          <w:sz w:val="24"/>
+        </w:rPr>
+        <w:t>“附近有厕所景点</w:t>
+      </w:r>
+      <w:r>
+        <w:rPr>
+          <w:rFonts w:ascii="宋体" w:hAnsi="宋体"/>
+          <w:sz w:val="24"/>
+        </w:rPr>
+        <w:t>”</w:t>
+      </w:r>
+      <w:r>
+        <w:rPr>
+          <w:rFonts w:ascii="宋体" w:hAnsi="宋体" w:hint="eastAsia"/>
+          <w:sz w:val="24"/>
+        </w:rPr>
+        <w:t>和“附近有餐厅景点”两个按钮，用户可通过点击按键来获取附近有厕所/餐厅的景点的列表以及对应的由近及远的距离。</w:t>
+      </w:r>
     </w:p>
     <w:p>
       <w:pPr>
         <w:spacing w:line="360" w:lineRule="auto"/>
         <w:ind w:firstLine="420"/>
         <w:rPr>
-          <w:rFonts w:ascii="宋体" w:hAnsi="宋体"/>
-          <w:sz w:val="24"/>
-        </w:rPr>
-      </w:pPr>
-      <w:r>
-        <w:rPr>
-          <w:rFonts w:ascii="宋体" w:hAnsi="宋体" w:hint="eastAsia"/>
-          <w:sz w:val="24"/>
-        </w:rPr>
-        <w:t>(2)查询开放景点：构建抽象的景点类</w:t>
-      </w:r>
+          <w:rFonts w:ascii="宋体" w:hAnsi="宋体" w:hint="eastAsia"/>
+          <w:sz w:val="24"/>
+        </w:rPr>
+      </w:pPr>
+      <w:r>
+        <w:rPr>
+          <w:rFonts w:ascii="宋体" w:hAnsi="宋体" w:hint="eastAsia"/>
+          <w:sz w:val="24"/>
+        </w:rPr>
+        <w:t>通过</w:t>
+      </w:r>
+      <w:proofErr w:type="spellStart"/>
+      <w:r>
+        <w:rPr>
+          <w:rFonts w:ascii="宋体" w:hAnsi="宋体" w:hint="eastAsia"/>
+          <w:sz w:val="24"/>
+        </w:rPr>
+        <w:t>ShowMap</w:t>
+      </w:r>
+      <w:proofErr w:type="spellEnd"/>
+      <w:r>
+        <w:rPr>
+          <w:rFonts w:ascii="宋体" w:hAnsi="宋体" w:hint="eastAsia"/>
+          <w:sz w:val="24"/>
+        </w:rPr>
+        <w:t>函数实现地图的展示。通过</w:t>
+      </w:r>
+      <w:proofErr w:type="spellStart"/>
+      <w:r>
+        <w:rPr>
+          <w:rFonts w:ascii="宋体" w:hAnsi="宋体" w:hint="eastAsia"/>
+          <w:sz w:val="24"/>
+        </w:rPr>
+        <w:t>ShowInfo</w:t>
+      </w:r>
+      <w:proofErr w:type="spellEnd"/>
+      <w:r>
+        <w:rPr>
+          <w:rFonts w:ascii="宋体" w:hAnsi="宋体" w:hint="eastAsia"/>
+          <w:sz w:val="24"/>
+        </w:rPr>
+        <w:t>实现景点信息的展示。</w:t>
+      </w:r>
+      <w:r>
+        <w:rPr>
+          <w:rFonts w:ascii="宋体" w:hAnsi="宋体" w:hint="eastAsia"/>
+          <w:sz w:val="24"/>
+        </w:rPr>
+        <w:lastRenderedPageBreak/>
+        <w:t>通过</w:t>
+      </w:r>
+      <w:proofErr w:type="spellStart"/>
+      <w:r>
+        <w:rPr>
+          <w:rFonts w:ascii="宋体" w:hAnsi="宋体" w:hint="eastAsia"/>
+          <w:sz w:val="24"/>
+        </w:rPr>
+        <w:t>searchFacility</w:t>
+      </w:r>
+      <w:proofErr w:type="spellEnd"/>
+      <w:r>
+        <w:rPr>
+          <w:rFonts w:ascii="宋体" w:hAnsi="宋体" w:hint="eastAsia"/>
+          <w:sz w:val="24"/>
+        </w:rPr>
+        <w:t>实现设施由近及远的搜索（运用Floyd算法），最后通过</w:t>
+      </w:r>
+      <w:proofErr w:type="spellStart"/>
+      <w:r>
+        <w:rPr>
+          <w:rFonts w:ascii="宋体" w:hAnsi="宋体" w:hint="eastAsia"/>
+          <w:sz w:val="24"/>
+        </w:rPr>
+        <w:t>showTableSet</w:t>
+      </w:r>
+      <w:proofErr w:type="spellEnd"/>
+      <w:r>
+        <w:rPr>
+          <w:rFonts w:ascii="宋体" w:hAnsi="宋体" w:hint="eastAsia"/>
+          <w:sz w:val="24"/>
+        </w:rPr>
+        <w:t>生成由近及远的设施表格</w:t>
+      </w:r>
+    </w:p>
+    <w:p>
+      <w:pPr>
+        <w:spacing w:line="360" w:lineRule="auto"/>
+        <w:ind w:firstLine="420"/>
+        <w:rPr>
+          <w:rFonts w:ascii="宋体" w:hAnsi="宋体"/>
+          <w:sz w:val="24"/>
+        </w:rPr>
+      </w:pPr>
+      <w:r>
+        <w:rPr>
+          <w:rFonts w:ascii="宋体" w:hAnsi="宋体" w:hint="eastAsia"/>
+          <w:sz w:val="24"/>
+        </w:rPr>
+        <w:t>1.2.3</w:t>
+      </w:r>
+      <w:r>
+        <w:rPr>
+          <w:rFonts w:ascii="宋体" w:hAnsi="宋体" w:hint="eastAsia"/>
+          <w:sz w:val="24"/>
+        </w:rPr>
+        <w:t>查询可行路径</w:t>
+      </w:r>
+    </w:p>
+    <w:p>
+      <w:pPr>
+        <w:spacing w:line="360" w:lineRule="auto"/>
+        <w:ind w:firstLine="420"/>
+        <w:rPr>
+          <w:rFonts w:ascii="宋体" w:hAnsi="宋体"/>
+          <w:sz w:val="24"/>
+        </w:rPr>
+      </w:pPr>
+      <w:r>
+        <w:rPr>
+          <w:rFonts w:ascii="宋体" w:hAnsi="宋体" w:hint="eastAsia"/>
+          <w:sz w:val="24"/>
+        </w:rPr>
+        <w:t>用户在主界面点击“查询</w:t>
+      </w:r>
+      <w:r>
+        <w:rPr>
+          <w:rFonts w:ascii="宋体" w:hAnsi="宋体" w:hint="eastAsia"/>
+          <w:sz w:val="24"/>
+        </w:rPr>
+        <w:t>可行路径</w:t>
+      </w:r>
+      <w:r>
+        <w:rPr>
+          <w:rFonts w:ascii="宋体" w:hAnsi="宋体"/>
+          <w:sz w:val="24"/>
+        </w:rPr>
+        <w:t>”</w:t>
+      </w:r>
+      <w:r>
+        <w:rPr>
+          <w:rFonts w:ascii="宋体" w:hAnsi="宋体" w:hint="eastAsia"/>
+          <w:sz w:val="24"/>
+        </w:rPr>
+        <w:t>按键后，即可进入此模块。</w:t>
+      </w:r>
+    </w:p>
+    <w:p>
+      <w:pPr>
+        <w:spacing w:line="360" w:lineRule="auto"/>
+        <w:ind w:firstLine="420"/>
+        <w:rPr>
+          <w:rFonts w:ascii="宋体" w:hAnsi="宋体" w:hint="eastAsia"/>
+          <w:sz w:val="24"/>
+        </w:rPr>
+      </w:pPr>
+      <w:r>
+        <w:rPr>
+          <w:rFonts w:ascii="宋体" w:hAnsi="宋体" w:hint="eastAsia"/>
+          <w:sz w:val="24"/>
+        </w:rPr>
+        <w:t>软件将显示地图，景点，并将含有通路的景点之间以虚线进行连接。用户根据系统提示，选择</w:t>
+      </w:r>
+      <w:proofErr w:type="gramStart"/>
+      <w:r>
+        <w:rPr>
+          <w:rFonts w:ascii="宋体" w:hAnsi="宋体" w:hint="eastAsia"/>
+          <w:sz w:val="24"/>
+        </w:rPr>
+        <w:t>出发景点</w:t>
+      </w:r>
+      <w:proofErr w:type="gramEnd"/>
+      <w:r>
+        <w:rPr>
+          <w:rFonts w:ascii="宋体" w:hAnsi="宋体" w:hint="eastAsia"/>
+          <w:sz w:val="24"/>
+        </w:rPr>
+        <w:t>和目标景点，按下“显示最短距离路线”后，软件将会显示两者之间的最短通路，并用实线连接；系统还会显示最短路径的长度。</w:t>
+      </w:r>
+    </w:p>
+    <w:p>
+      <w:pPr>
+        <w:spacing w:line="360" w:lineRule="auto"/>
+        <w:ind w:firstLine="420"/>
+        <w:rPr>
+          <w:rFonts w:ascii="宋体" w:hAnsi="宋体" w:hint="eastAsia"/>
+          <w:sz w:val="24"/>
+        </w:rPr>
+      </w:pPr>
+      <w:r>
+        <w:rPr>
+          <w:rFonts w:ascii="宋体" w:hAnsi="宋体" w:hint="eastAsia"/>
+          <w:sz w:val="24"/>
+        </w:rPr>
+        <w:t>构建抽象的图的类</w:t>
+      </w:r>
+      <w:proofErr w:type="spellStart"/>
       <w:r>
         <w:rPr>
           <w:rFonts w:ascii="宋体" w:hAnsi="宋体" w:hint="eastAsia"/>
@@ -1032,49 +1418,148 @@
           <w:bCs/>
           <w:sz w:val="24"/>
         </w:rPr>
-        <w:t>Sights</w:t>
-      </w:r>
-      <w:r>
-        <w:rPr>
-          <w:rFonts w:ascii="宋体" w:hAnsi="宋体" w:hint="eastAsia"/>
-          <w:sz w:val="24"/>
-        </w:rPr>
-        <w:t>。系统将显示地图和景点按钮，用户通过按钮可查询对应景点的信息。包括：名称，介绍，推荐指数。此外，用户还可查询景点附近的厕所，餐厅等设施，系统会返回由近到远的设施表格。</w:t>
-      </w:r>
-    </w:p>
-    <w:p>
-      <w:pPr>
-        <w:spacing w:line="360" w:lineRule="auto"/>
-        <w:ind w:firstLine="420"/>
-        <w:rPr>
-          <w:rFonts w:ascii="宋体" w:hAnsi="宋体"/>
-          <w:sz w:val="24"/>
-        </w:rPr>
-      </w:pPr>
-      <w:r>
-        <w:rPr>
-          <w:rFonts w:ascii="宋体" w:hAnsi="宋体" w:hint="eastAsia"/>
-          <w:sz w:val="24"/>
-        </w:rPr>
-        <w:t>(3)查询可行路径：构建抽象的图的类</w:t>
+        <w:t>MatGraph</w:t>
+      </w:r>
+      <w:proofErr w:type="spellEnd"/>
+      <w:r>
+        <w:rPr>
+          <w:rFonts w:ascii="宋体" w:hAnsi="宋体" w:hint="eastAsia"/>
+          <w:sz w:val="24"/>
+        </w:rPr>
+        <w:t>以存储景点及其路径</w:t>
+      </w:r>
+      <w:r>
+        <w:rPr>
+          <w:rFonts w:ascii="宋体" w:hAnsi="宋体" w:hint="eastAsia"/>
+          <w:sz w:val="24"/>
+        </w:rPr>
+        <w:t>，包含了以下成员，邻接矩阵数组</w:t>
       </w:r>
       <w:proofErr w:type="spellStart"/>
       <w:r>
         <w:rPr>
           <w:rFonts w:ascii="宋体" w:hAnsi="宋体" w:hint="eastAsia"/>
+          <w:sz w:val="24"/>
+        </w:rPr>
+        <w:t>egdes</w:t>
+      </w:r>
+      <w:proofErr w:type="spellEnd"/>
+      <w:r>
+        <w:rPr>
+          <w:rFonts w:ascii="宋体" w:hAnsi="宋体" w:hint="eastAsia"/>
+          <w:sz w:val="24"/>
+        </w:rPr>
+        <w:t>，顶点数n，边数e，景点信息数组</w:t>
+      </w:r>
+      <w:proofErr w:type="spellStart"/>
+      <w:r>
+        <w:rPr>
+          <w:rFonts w:ascii="宋体" w:hAnsi="宋体" w:hint="eastAsia"/>
+          <w:sz w:val="24"/>
+        </w:rPr>
+        <w:t>vexs</w:t>
+      </w:r>
+      <w:proofErr w:type="spellEnd"/>
+      <w:r>
+        <w:rPr>
+          <w:rFonts w:ascii="宋体" w:hAnsi="宋体" w:hint="eastAsia"/>
+          <w:sz w:val="24"/>
+        </w:rPr>
+        <w:t>。</w:t>
+      </w:r>
+      <w:r>
+        <w:rPr>
+          <w:rFonts w:ascii="宋体" w:hAnsi="宋体" w:hint="eastAsia"/>
+          <w:sz w:val="24"/>
+        </w:rPr>
+        <w:t>通过</w:t>
+      </w:r>
+      <w:proofErr w:type="spellStart"/>
+      <w:r>
+        <w:rPr>
+          <w:rFonts w:ascii="宋体" w:hAnsi="宋体" w:hint="eastAsia"/>
+          <w:sz w:val="24"/>
+        </w:rPr>
+        <w:t>ShowAllRoute</w:t>
+      </w:r>
+      <w:proofErr w:type="spellEnd"/>
+      <w:r>
+        <w:rPr>
+          <w:rFonts w:ascii="宋体" w:hAnsi="宋体" w:hint="eastAsia"/>
+          <w:sz w:val="24"/>
+        </w:rPr>
+        <w:t>函数实现</w:t>
+      </w:r>
+      <w:r>
+        <w:rPr>
+          <w:rFonts w:ascii="宋体" w:hAnsi="宋体" w:hint="eastAsia"/>
+          <w:sz w:val="24"/>
+        </w:rPr>
+        <w:t>所有</w:t>
+      </w:r>
+      <w:r>
+        <w:rPr>
+          <w:rFonts w:ascii="宋体" w:hAnsi="宋体" w:hint="eastAsia"/>
+          <w:sz w:val="24"/>
+        </w:rPr>
+        <w:t>路径的显示</w:t>
+      </w:r>
+      <w:r>
+        <w:rPr>
+          <w:rFonts w:ascii="宋体" w:hAnsi="宋体" w:hint="eastAsia"/>
+          <w:sz w:val="24"/>
+        </w:rPr>
+        <w:t>。通过</w:t>
+      </w:r>
+      <w:proofErr w:type="spellStart"/>
+      <w:r>
+        <w:rPr>
+          <w:rFonts w:ascii="宋体" w:hAnsi="宋体" w:hint="eastAsia"/>
+          <w:sz w:val="24"/>
+        </w:rPr>
+        <w:t>FindShort</w:t>
+      </w:r>
+      <w:proofErr w:type="spellEnd"/>
+      <w:r>
+        <w:rPr>
+          <w:rFonts w:ascii="宋体" w:hAnsi="宋体" w:hint="eastAsia"/>
+          <w:sz w:val="24"/>
+        </w:rPr>
+        <w:t>函数（运用Floyd算法）求出两景点间的最短路径，最后由</w:t>
+      </w:r>
+      <w:proofErr w:type="spellStart"/>
+      <w:r>
+        <w:rPr>
+          <w:rFonts w:ascii="宋体" w:hAnsi="宋体" w:hint="eastAsia"/>
+          <w:sz w:val="24"/>
+        </w:rPr>
+        <w:t>drawLine</w:t>
+      </w:r>
+      <w:proofErr w:type="spellEnd"/>
+      <w:r>
+        <w:rPr>
+          <w:rFonts w:ascii="宋体" w:hAnsi="宋体" w:hint="eastAsia"/>
+          <w:sz w:val="24"/>
+        </w:rPr>
+        <w:t>函数完成最短路径的展示。</w:t>
+      </w:r>
+    </w:p>
+    <w:p>
+      <w:pPr>
+        <w:spacing w:line="360" w:lineRule="auto"/>
+        <w:rPr>
+          <w:rFonts w:ascii="宋体" w:hAnsi="宋体"/>
           <w:b/>
           <w:bCs/>
           <w:sz w:val="24"/>
         </w:rPr>
-        <w:t>MatGraph</w:t>
-      </w:r>
-      <w:proofErr w:type="spellEnd"/>
-      <w:r>
-        <w:rPr>
-          <w:rFonts w:ascii="宋体" w:hAnsi="宋体" w:hint="eastAsia"/>
-          <w:sz w:val="24"/>
-        </w:rPr>
-        <w:t>。系统显示地图和景点按钮，用户根据系统提示分别选择起点和终点。系统将通过</w:t>
+      </w:pPr>
+      <w:r>
+        <w:rPr>
+          <w:rFonts w:ascii="宋体" w:hAnsi="宋体"/>
+          <w:sz w:val="24"/>
+        </w:rPr>
+        <w:tab/>
       </w:r>
       <w:r>
         <w:rPr>
@@ -1083,29 +1568,15 @@
           <w:bCs/>
           <w:sz w:val="24"/>
         </w:rPr>
-        <w:t>Floyd</w:t>
-      </w:r>
-      <w:r>
-        <w:rPr>
-          <w:rFonts w:ascii="宋体" w:hAnsi="宋体" w:hint="eastAsia"/>
-          <w:sz w:val="24"/>
-        </w:rPr>
-        <w:t>算法求出起点到终点</w:t>
-      </w:r>
-      <w:r>
-        <w:rPr>
-          <w:rFonts w:ascii="宋体" w:hAnsi="宋体" w:hint="eastAsia"/>
-          <w:sz w:val="24"/>
-        </w:rPr>
-        <w:lastRenderedPageBreak/>
-        <w:t>的最短路径</w:t>
-      </w:r>
-    </w:p>
-    <w:p>
-      <w:pPr>
-        <w:spacing w:line="360" w:lineRule="auto"/>
-        <w:rPr>
-          <w:rFonts w:ascii="宋体" w:hAnsi="宋体"/>
+        <w:t>1.3管理员模块</w:t>
+      </w:r>
+    </w:p>
+    <w:p>
+      <w:pPr>
+        <w:spacing w:line="360" w:lineRule="auto"/>
+        <w:ind w:firstLine="420"/>
+        <w:rPr>
+          <w:rFonts w:ascii="宋体" w:hAnsi="宋体" w:hint="eastAsia"/>
           <w:b/>
           <w:bCs/>
           <w:sz w:val="24"/>
@@ -1113,6 +1584,36 @@
       </w:pPr>
       <w:r>
         <w:rPr>
+          <w:rFonts w:ascii="宋体" w:hAnsi="宋体" w:hint="eastAsia"/>
+          <w:sz w:val="24"/>
+        </w:rPr>
+        <w:t>通过</w:t>
+      </w:r>
+      <w:r>
+        <w:rPr>
+          <w:rFonts w:ascii="宋体" w:hAnsi="宋体" w:hint="eastAsia"/>
+          <w:sz w:val="24"/>
+        </w:rPr>
+        <w:t>Administrate函数完成对管理员模块的总体构建</w:t>
+      </w:r>
+      <w:r>
+        <w:rPr>
+          <w:rFonts w:ascii="宋体" w:hAnsi="宋体" w:hint="eastAsia"/>
+          <w:sz w:val="24"/>
+        </w:rPr>
+        <w:t>。</w:t>
+      </w:r>
+    </w:p>
+    <w:p>
+      <w:pPr>
+        <w:spacing w:line="360" w:lineRule="auto"/>
+        <w:rPr>
+          <w:rFonts w:ascii="宋体" w:hAnsi="宋体"/>
+          <w:sz w:val="24"/>
+        </w:rPr>
+      </w:pPr>
+      <w:r>
+        <w:rPr>
           <w:rFonts w:ascii="宋体" w:hAnsi="宋体"/>
           <w:sz w:val="24"/>
         </w:rPr>
@@ -1121,97 +1622,785 @@
       <w:r>
         <w:rPr>
           <w:rFonts w:ascii="宋体" w:hAnsi="宋体" w:hint="eastAsia"/>
+          <w:sz w:val="24"/>
+        </w:rPr>
+        <w:t>1.3.1</w:t>
+      </w:r>
+      <w:r>
+        <w:rPr>
+          <w:rFonts w:ascii="宋体" w:hAnsi="宋体" w:hint="eastAsia"/>
+          <w:sz w:val="24"/>
+        </w:rPr>
+        <w:t>序列码输入</w:t>
+      </w:r>
+    </w:p>
+    <w:p>
+      <w:pPr>
+        <w:spacing w:line="360" w:lineRule="auto"/>
+        <w:ind w:firstLine="420"/>
+        <w:rPr>
+          <w:rFonts w:ascii="宋体" w:hAnsi="宋体" w:hint="eastAsia"/>
+          <w:sz w:val="24"/>
+        </w:rPr>
+      </w:pPr>
+      <w:r>
+        <w:rPr>
+          <w:rFonts w:ascii="宋体" w:hAnsi="宋体" w:hint="eastAsia"/>
+          <w:sz w:val="24"/>
+        </w:rPr>
+        <w:t>输入唯一序列码以进入管理员系统。</w:t>
+      </w:r>
+      <w:r>
+        <w:rPr>
+          <w:rFonts w:ascii="宋体" w:hAnsi="宋体" w:hint="eastAsia"/>
+          <w:sz w:val="24"/>
+        </w:rPr>
+        <w:t>点击“进入”按键后，即可进入管理员界面。</w:t>
+      </w:r>
+    </w:p>
+    <w:p>
+      <w:pPr>
+        <w:spacing w:line="360" w:lineRule="auto"/>
+        <w:rPr>
+          <w:rFonts w:ascii="宋体" w:hAnsi="宋体"/>
+          <w:sz w:val="24"/>
+        </w:rPr>
+      </w:pPr>
+      <w:r>
+        <w:rPr>
+          <w:rFonts w:ascii="宋体" w:hAnsi="宋体"/>
+          <w:sz w:val="24"/>
+        </w:rPr>
+        <w:tab/>
+      </w:r>
+      <w:r>
+        <w:rPr>
+          <w:rFonts w:ascii="宋体" w:hAnsi="宋体" w:hint="eastAsia"/>
+          <w:sz w:val="24"/>
+        </w:rPr>
+        <w:t>1.3.2</w:t>
+      </w:r>
+      <w:r>
+        <w:rPr>
+          <w:rFonts w:ascii="宋体" w:hAnsi="宋体" w:hint="eastAsia"/>
+          <w:sz w:val="24"/>
+        </w:rPr>
+        <w:t>景点</w:t>
+      </w:r>
+      <w:r>
+        <w:rPr>
+          <w:rFonts w:ascii="宋体" w:hAnsi="宋体" w:hint="eastAsia"/>
+          <w:sz w:val="24"/>
+        </w:rPr>
+        <w:t>和路径</w:t>
+      </w:r>
+      <w:r>
+        <w:rPr>
+          <w:rFonts w:ascii="宋体" w:hAnsi="宋体" w:hint="eastAsia"/>
+          <w:sz w:val="24"/>
+        </w:rPr>
+        <w:t>的增加</w:t>
+      </w:r>
+    </w:p>
+    <w:p>
+      <w:pPr>
+        <w:spacing w:line="360" w:lineRule="auto"/>
+        <w:ind w:firstLine="420"/>
+        <w:rPr>
+          <w:rFonts w:ascii="宋体" w:hAnsi="宋体"/>
+          <w:sz w:val="24"/>
+        </w:rPr>
+      </w:pPr>
+      <w:r>
+        <w:rPr>
+          <w:rFonts w:ascii="宋体" w:hAnsi="宋体" w:hint="eastAsia"/>
+          <w:sz w:val="24"/>
+        </w:rPr>
+        <w:t>在管理员界面，点击“增加新景点及路线</w:t>
+      </w:r>
+      <w:r>
+        <w:rPr>
+          <w:rFonts w:ascii="宋体" w:hAnsi="宋体"/>
+          <w:sz w:val="24"/>
+        </w:rPr>
+        <w:t>”</w:t>
+      </w:r>
+      <w:r>
+        <w:rPr>
+          <w:rFonts w:ascii="宋体" w:hAnsi="宋体" w:hint="eastAsia"/>
+          <w:sz w:val="24"/>
+        </w:rPr>
+        <w:t>，即可进入增加模块。</w:t>
+      </w:r>
+    </w:p>
+    <w:p>
+      <w:pPr>
+        <w:spacing w:line="360" w:lineRule="auto"/>
+        <w:ind w:firstLine="420"/>
+        <w:rPr>
+          <w:rFonts w:ascii="宋体" w:hAnsi="宋体" w:hint="eastAsia"/>
+          <w:sz w:val="24"/>
+        </w:rPr>
+      </w:pPr>
+      <w:r>
+        <w:rPr>
+          <w:rFonts w:ascii="宋体" w:hAnsi="宋体" w:hint="eastAsia"/>
+          <w:sz w:val="24"/>
+        </w:rPr>
+        <w:t>管理员须按照格式</w:t>
+      </w:r>
+      <w:proofErr w:type="gramStart"/>
+      <w:r>
+        <w:rPr>
+          <w:rFonts w:ascii="宋体" w:hAnsi="宋体" w:hint="eastAsia"/>
+          <w:sz w:val="24"/>
+        </w:rPr>
+        <w:t>输入景点</w:t>
+      </w:r>
+      <w:proofErr w:type="gramEnd"/>
+      <w:r>
+        <w:rPr>
+          <w:rFonts w:ascii="宋体" w:hAnsi="宋体" w:hint="eastAsia"/>
+          <w:sz w:val="24"/>
+        </w:rPr>
+        <w:t>的基本信息，输入完成后，点击“添加”即可进入地图界面。管理员在地图界面点击想要</w:t>
+      </w:r>
+      <w:proofErr w:type="gramStart"/>
+      <w:r>
+        <w:rPr>
+          <w:rFonts w:ascii="宋体" w:hAnsi="宋体" w:hint="eastAsia"/>
+          <w:sz w:val="24"/>
+        </w:rPr>
+        <w:t>添加景点</w:t>
+      </w:r>
+      <w:proofErr w:type="gramEnd"/>
+      <w:r>
+        <w:rPr>
+          <w:rFonts w:ascii="宋体" w:hAnsi="宋体" w:hint="eastAsia"/>
+          <w:sz w:val="24"/>
+        </w:rPr>
+        <w:t>的位置，系统将自动在此位置</w:t>
+      </w:r>
+      <w:proofErr w:type="gramStart"/>
+      <w:r>
+        <w:rPr>
+          <w:rFonts w:ascii="宋体" w:hAnsi="宋体" w:hint="eastAsia"/>
+          <w:sz w:val="24"/>
+        </w:rPr>
+        <w:t>生成景点</w:t>
+      </w:r>
+      <w:proofErr w:type="gramEnd"/>
+      <w:r>
+        <w:rPr>
+          <w:rFonts w:ascii="宋体" w:hAnsi="宋体" w:hint="eastAsia"/>
+          <w:sz w:val="24"/>
+        </w:rPr>
+        <w:t>的按钮。然后，管理员须通过单击已有的景点按钮并输入两者之间的距离来添加至少一条路径。完成添加后，返回用户界面即可看到</w:t>
+      </w:r>
+      <w:proofErr w:type="gramStart"/>
+      <w:r>
+        <w:rPr>
+          <w:rFonts w:ascii="宋体" w:hAnsi="宋体" w:hint="eastAsia"/>
+          <w:sz w:val="24"/>
+        </w:rPr>
+        <w:t>新增景点</w:t>
+      </w:r>
+      <w:proofErr w:type="gramEnd"/>
+      <w:r>
+        <w:rPr>
+          <w:rFonts w:ascii="宋体" w:hAnsi="宋体" w:hint="eastAsia"/>
+          <w:sz w:val="24"/>
+        </w:rPr>
+        <w:t>和路线。在软件主界面单机“退出”后，</w:t>
+      </w:r>
+      <w:proofErr w:type="gramStart"/>
+      <w:r>
+        <w:rPr>
+          <w:rFonts w:ascii="宋体" w:hAnsi="宋体" w:hint="eastAsia"/>
+          <w:sz w:val="24"/>
+        </w:rPr>
+        <w:t>新增景点</w:t>
+      </w:r>
+      <w:proofErr w:type="gramEnd"/>
+      <w:r>
+        <w:rPr>
+          <w:rFonts w:ascii="宋体" w:hAnsi="宋体" w:hint="eastAsia"/>
+          <w:sz w:val="24"/>
+        </w:rPr>
+        <w:t>将会存储至txt文档中。</w:t>
+      </w:r>
+    </w:p>
+    <w:p>
+      <w:pPr>
+        <w:spacing w:line="360" w:lineRule="auto"/>
+        <w:rPr>
+          <w:rFonts w:ascii="宋体" w:hAnsi="宋体"/>
+          <w:sz w:val="24"/>
+        </w:rPr>
+      </w:pPr>
+      <w:r>
+        <w:rPr>
+          <w:rFonts w:ascii="宋体" w:hAnsi="宋体"/>
+          <w:sz w:val="24"/>
+        </w:rPr>
+        <w:tab/>
+      </w:r>
+      <w:r>
+        <w:rPr>
+          <w:rFonts w:ascii="宋体" w:hAnsi="宋体" w:hint="eastAsia"/>
+          <w:sz w:val="24"/>
+        </w:rPr>
+        <w:t>通过</w:t>
+      </w:r>
+      <w:proofErr w:type="spellStart"/>
+      <w:r>
+        <w:rPr>
+          <w:rFonts w:ascii="宋体" w:hAnsi="宋体" w:hint="eastAsia"/>
+          <w:sz w:val="24"/>
+        </w:rPr>
+        <w:t>addSights</w:t>
+      </w:r>
+      <w:proofErr w:type="spellEnd"/>
+      <w:r>
+        <w:rPr>
+          <w:rFonts w:ascii="宋体" w:hAnsi="宋体" w:hint="eastAsia"/>
+          <w:sz w:val="24"/>
+        </w:rPr>
+        <w:t>和</w:t>
+      </w:r>
+      <w:proofErr w:type="spellStart"/>
+      <w:r>
+        <w:rPr>
+          <w:rFonts w:ascii="宋体" w:hAnsi="宋体" w:hint="eastAsia"/>
+          <w:sz w:val="24"/>
+        </w:rPr>
+        <w:t>addRoutes</w:t>
+      </w:r>
+      <w:proofErr w:type="spellEnd"/>
+      <w:r>
+        <w:rPr>
+          <w:rFonts w:ascii="宋体" w:hAnsi="宋体" w:hint="eastAsia"/>
+          <w:sz w:val="24"/>
+        </w:rPr>
+        <w:t>函数实现景点和路径的添加，并由</w:t>
+      </w:r>
+      <w:bookmarkStart w:id="0" w:name="OLE_LINK1"/>
+      <w:proofErr w:type="spellStart"/>
+      <w:r>
+        <w:rPr>
+          <w:rFonts w:ascii="宋体" w:hAnsi="宋体" w:hint="eastAsia"/>
+          <w:sz w:val="24"/>
+        </w:rPr>
+        <w:t>updateMatGraph</w:t>
+      </w:r>
+      <w:proofErr w:type="spellEnd"/>
+      <w:r>
+        <w:rPr>
+          <w:rFonts w:ascii="宋体" w:hAnsi="宋体" w:hint="eastAsia"/>
+          <w:sz w:val="24"/>
+        </w:rPr>
+        <w:t>函数实现</w:t>
+      </w:r>
+      <w:r>
+        <w:rPr>
+          <w:rFonts w:ascii="宋体" w:hAnsi="宋体" w:hint="eastAsia"/>
+          <w:sz w:val="24"/>
+        </w:rPr>
+        <w:t>数据成员的实时更新</w:t>
+      </w:r>
+      <w:bookmarkEnd w:id="0"/>
+      <w:r>
+        <w:rPr>
+          <w:rFonts w:ascii="宋体" w:hAnsi="宋体" w:hint="eastAsia"/>
+          <w:sz w:val="24"/>
+        </w:rPr>
+        <w:t>。</w:t>
+      </w:r>
+      <w:bookmarkStart w:id="1" w:name="OLE_LINK2"/>
+      <w:r>
+        <w:rPr>
+          <w:rFonts w:ascii="宋体" w:hAnsi="宋体" w:hint="eastAsia"/>
+          <w:sz w:val="24"/>
+        </w:rPr>
+        <w:t>通过</w:t>
+      </w:r>
+      <w:proofErr w:type="spellStart"/>
+      <w:r>
+        <w:rPr>
+          <w:rFonts w:ascii="宋体" w:hAnsi="宋体" w:hint="eastAsia"/>
+          <w:sz w:val="24"/>
+        </w:rPr>
+        <w:t>saveToFile</w:t>
+      </w:r>
+      <w:proofErr w:type="spellEnd"/>
+      <w:r>
+        <w:rPr>
+          <w:rFonts w:ascii="宋体" w:hAnsi="宋体" w:hint="eastAsia"/>
+          <w:sz w:val="24"/>
+        </w:rPr>
+        <w:t>文件可将新增的信息写入文档中。</w:t>
+      </w:r>
+    </w:p>
+    <w:bookmarkEnd w:id="1"/>
+    <w:p>
+      <w:pPr>
+        <w:spacing w:line="360" w:lineRule="auto"/>
+        <w:rPr>
+          <w:rFonts w:ascii="宋体" w:hAnsi="宋体"/>
+          <w:sz w:val="24"/>
+        </w:rPr>
+      </w:pPr>
+      <w:r>
+        <w:rPr>
+          <w:rFonts w:ascii="宋体" w:hAnsi="宋体"/>
+          <w:sz w:val="24"/>
+        </w:rPr>
+        <w:tab/>
+      </w:r>
+      <w:r>
+        <w:rPr>
+          <w:rFonts w:ascii="宋体" w:hAnsi="宋体" w:hint="eastAsia"/>
+          <w:sz w:val="24"/>
+        </w:rPr>
+        <w:t>1.3.3景点和路径的</w:t>
+      </w:r>
+      <w:r>
+        <w:rPr>
+          <w:rFonts w:ascii="宋体" w:hAnsi="宋体" w:hint="eastAsia"/>
+          <w:sz w:val="24"/>
+        </w:rPr>
+        <w:t>删除</w:t>
+      </w:r>
+    </w:p>
+    <w:p>
+      <w:pPr>
+        <w:spacing w:line="360" w:lineRule="auto"/>
+        <w:rPr>
+          <w:rFonts w:ascii="宋体" w:hAnsi="宋体"/>
+          <w:sz w:val="24"/>
+        </w:rPr>
+      </w:pPr>
+      <w:r>
+        <w:rPr>
+          <w:rFonts w:ascii="宋体" w:hAnsi="宋体"/>
+          <w:sz w:val="24"/>
+        </w:rPr>
+        <w:tab/>
+      </w:r>
+      <w:r>
+        <w:rPr>
+          <w:rFonts w:ascii="宋体" w:hAnsi="宋体" w:hint="eastAsia"/>
+          <w:sz w:val="24"/>
+        </w:rPr>
+        <w:t>在管理员界面，点击“删除景点</w:t>
+      </w:r>
+      <w:r>
+        <w:rPr>
+          <w:rFonts w:ascii="宋体" w:hAnsi="宋体"/>
+          <w:sz w:val="24"/>
+        </w:rPr>
+        <w:t>”</w:t>
+      </w:r>
+      <w:r>
+        <w:rPr>
+          <w:rFonts w:ascii="宋体" w:hAnsi="宋体" w:hint="eastAsia"/>
+          <w:sz w:val="24"/>
+        </w:rPr>
+        <w:t>按键，即可进入删除模块。</w:t>
+      </w:r>
+    </w:p>
+    <w:p>
+      <w:pPr>
+        <w:spacing w:line="360" w:lineRule="auto"/>
+        <w:rPr>
+          <w:rFonts w:ascii="宋体" w:hAnsi="宋体"/>
+          <w:sz w:val="24"/>
+        </w:rPr>
+      </w:pPr>
+      <w:r>
+        <w:rPr>
+          <w:rFonts w:ascii="宋体" w:hAnsi="宋体"/>
+          <w:sz w:val="24"/>
+        </w:rPr>
+        <w:tab/>
+      </w:r>
+      <w:r>
+        <w:rPr>
+          <w:rFonts w:ascii="宋体" w:hAnsi="宋体" w:hint="eastAsia"/>
+          <w:sz w:val="24"/>
+        </w:rPr>
+        <w:t>系统将显示所有景点及路径。管理员只需点击想要删除的景点按键，再点击</w:t>
+      </w:r>
+      <w:r>
+        <w:rPr>
+          <w:rFonts w:ascii="宋体" w:hAnsi="宋体" w:hint="eastAsia"/>
+          <w:sz w:val="24"/>
+        </w:rPr>
+        <w:lastRenderedPageBreak/>
+        <w:t>“确认删除”即可</w:t>
+      </w:r>
+      <w:proofErr w:type="gramStart"/>
+      <w:r>
+        <w:rPr>
+          <w:rFonts w:ascii="宋体" w:hAnsi="宋体" w:hint="eastAsia"/>
+          <w:sz w:val="24"/>
+        </w:rPr>
+        <w:t>完成景点</w:t>
+      </w:r>
+      <w:proofErr w:type="gramEnd"/>
+      <w:r>
+        <w:rPr>
+          <w:rFonts w:ascii="宋体" w:hAnsi="宋体" w:hint="eastAsia"/>
+          <w:sz w:val="24"/>
+        </w:rPr>
+        <w:t>的删除，与删除景点连接的所有路径也将一并删除。</w:t>
+      </w:r>
+    </w:p>
+    <w:p>
+      <w:pPr>
+        <w:spacing w:line="360" w:lineRule="auto"/>
+        <w:rPr>
+          <w:rFonts w:ascii="宋体" w:hAnsi="宋体" w:hint="eastAsia"/>
+          <w:sz w:val="24"/>
+        </w:rPr>
+      </w:pPr>
+      <w:r>
+        <w:rPr>
+          <w:rFonts w:ascii="宋体" w:hAnsi="宋体" w:hint="eastAsia"/>
+          <w:sz w:val="24"/>
+        </w:rPr>
+        <w:t>完成删除</w:t>
+      </w:r>
+      <w:r>
+        <w:rPr>
+          <w:rFonts w:ascii="宋体" w:hAnsi="宋体" w:hint="eastAsia"/>
+          <w:sz w:val="24"/>
+        </w:rPr>
+        <w:t>后，返回用户界面即可看到</w:t>
+      </w:r>
+      <w:r>
+        <w:rPr>
+          <w:rFonts w:ascii="宋体" w:hAnsi="宋体" w:hint="eastAsia"/>
+          <w:sz w:val="24"/>
+        </w:rPr>
+        <w:t>删除后的</w:t>
+      </w:r>
+      <w:r>
+        <w:rPr>
+          <w:rFonts w:ascii="宋体" w:hAnsi="宋体" w:hint="eastAsia"/>
+          <w:sz w:val="24"/>
+        </w:rPr>
+        <w:t>景点和路线。</w:t>
+      </w:r>
+    </w:p>
+    <w:p>
+      <w:pPr>
+        <w:spacing w:line="360" w:lineRule="auto"/>
+        <w:rPr>
+          <w:rFonts w:ascii="宋体" w:hAnsi="宋体" w:hint="eastAsia"/>
+          <w:sz w:val="24"/>
+        </w:rPr>
+      </w:pPr>
+      <w:r>
+        <w:rPr>
+          <w:rFonts w:ascii="宋体" w:hAnsi="宋体" w:hint="eastAsia"/>
+          <w:sz w:val="24"/>
+        </w:rPr>
+        <w:t>通过</w:t>
+      </w:r>
+      <w:proofErr w:type="spellStart"/>
+      <w:r>
+        <w:rPr>
+          <w:rFonts w:ascii="宋体" w:hAnsi="宋体" w:hint="eastAsia"/>
+          <w:sz w:val="24"/>
+        </w:rPr>
+        <w:t>deleteSights</w:t>
+      </w:r>
+      <w:proofErr w:type="spellEnd"/>
+      <w:r>
+        <w:rPr>
+          <w:rFonts w:ascii="宋体" w:hAnsi="宋体" w:hint="eastAsia"/>
+          <w:sz w:val="24"/>
+        </w:rPr>
+        <w:t>函数</w:t>
+      </w:r>
+      <w:proofErr w:type="gramStart"/>
+      <w:r>
+        <w:rPr>
+          <w:rFonts w:ascii="宋体" w:hAnsi="宋体" w:hint="eastAsia"/>
+          <w:sz w:val="24"/>
+        </w:rPr>
+        <w:t>完成景点</w:t>
+      </w:r>
+      <w:proofErr w:type="gramEnd"/>
+      <w:r>
+        <w:rPr>
+          <w:rFonts w:ascii="宋体" w:hAnsi="宋体" w:hint="eastAsia"/>
+          <w:sz w:val="24"/>
+        </w:rPr>
+        <w:t>和路径的删除，并由</w:t>
+      </w:r>
+      <w:proofErr w:type="spellStart"/>
+      <w:r>
+        <w:rPr>
+          <w:rFonts w:ascii="宋体" w:hAnsi="宋体" w:hint="eastAsia"/>
+          <w:sz w:val="24"/>
+        </w:rPr>
+        <w:t>updateMatGraph</w:t>
+      </w:r>
+      <w:proofErr w:type="spellEnd"/>
+      <w:r>
+        <w:rPr>
+          <w:rFonts w:ascii="宋体" w:hAnsi="宋体" w:hint="eastAsia"/>
+          <w:sz w:val="24"/>
+        </w:rPr>
+        <w:t>函数实现数据成员的实时更新</w:t>
+      </w:r>
+      <w:r>
+        <w:rPr>
+          <w:rFonts w:ascii="宋体" w:hAnsi="宋体" w:hint="eastAsia"/>
+          <w:sz w:val="24"/>
+        </w:rPr>
+        <w:t>，</w:t>
+      </w:r>
+      <w:r>
+        <w:rPr>
+          <w:rFonts w:ascii="宋体" w:hAnsi="宋体" w:hint="eastAsia"/>
+          <w:sz w:val="24"/>
+        </w:rPr>
+        <w:t>通过</w:t>
+      </w:r>
+      <w:proofErr w:type="spellStart"/>
+      <w:r>
+        <w:rPr>
+          <w:rFonts w:ascii="宋体" w:hAnsi="宋体" w:hint="eastAsia"/>
+          <w:sz w:val="24"/>
+        </w:rPr>
+        <w:t>saveToFile</w:t>
+      </w:r>
+      <w:proofErr w:type="spellEnd"/>
+      <w:r>
+        <w:rPr>
+          <w:rFonts w:ascii="宋体" w:hAnsi="宋体" w:hint="eastAsia"/>
+          <w:sz w:val="24"/>
+        </w:rPr>
+        <w:t>文件可将新的信息写入文档中。</w:t>
+      </w:r>
+    </w:p>
+    <w:p>
+      <w:pPr>
+        <w:spacing w:line="360" w:lineRule="auto"/>
+        <w:ind w:firstLine="420"/>
+        <w:rPr>
+          <w:rFonts w:ascii="宋体" w:hAnsi="宋体"/>
           <w:b/>
           <w:bCs/>
           <w:sz w:val="24"/>
         </w:rPr>
-        <w:t>1.3管理员模块</w:t>
-      </w:r>
-    </w:p>
-    <w:p>
-      <w:pPr>
-        <w:spacing w:line="360" w:lineRule="auto"/>
-        <w:rPr>
-          <w:rFonts w:ascii="宋体" w:hAnsi="宋体"/>
-          <w:sz w:val="24"/>
-        </w:rPr>
-      </w:pPr>
-      <w:r>
-        <w:rPr>
-          <w:rFonts w:ascii="宋体" w:hAnsi="宋体"/>
-          <w:sz w:val="24"/>
-        </w:rPr>
-        <w:tab/>
-      </w:r>
-      <w:r>
-        <w:rPr>
-          <w:rFonts w:ascii="宋体" w:hAnsi="宋体" w:hint="eastAsia"/>
-          <w:sz w:val="24"/>
-        </w:rPr>
-        <w:t>(1)序列码输入：输入唯一序列码以进入管理员系统。</w:t>
-      </w:r>
-    </w:p>
-    <w:p>
-      <w:pPr>
-        <w:spacing w:line="360" w:lineRule="auto"/>
-        <w:rPr>
-          <w:rFonts w:ascii="宋体" w:hAnsi="宋体"/>
-          <w:sz w:val="24"/>
-        </w:rPr>
-      </w:pPr>
-      <w:r>
-        <w:rPr>
-          <w:rFonts w:ascii="宋体" w:hAnsi="宋体"/>
-          <w:sz w:val="24"/>
-        </w:rPr>
-        <w:tab/>
-      </w:r>
-      <w:r>
-        <w:rPr>
-          <w:rFonts w:ascii="宋体" w:hAnsi="宋体" w:hint="eastAsia"/>
-          <w:sz w:val="24"/>
-        </w:rPr>
-        <w:t>(2)景点的增加和删除：通过输入景点的基本信息来增加或删除景点，系统将通过更新景点的vector来完成数据更改。</w:t>
-      </w:r>
-    </w:p>
-    <w:p>
-      <w:pPr>
-        <w:spacing w:line="360" w:lineRule="auto"/>
-        <w:rPr>
-          <w:rFonts w:ascii="宋体" w:hAnsi="宋体"/>
-          <w:sz w:val="24"/>
-        </w:rPr>
-      </w:pPr>
-      <w:r>
-        <w:rPr>
-          <w:rFonts w:ascii="宋体" w:hAnsi="宋体"/>
-          <w:sz w:val="24"/>
-        </w:rPr>
-        <w:tab/>
-      </w:r>
-      <w:r>
-        <w:rPr>
-          <w:rFonts w:ascii="宋体" w:hAnsi="宋体" w:hint="eastAsia"/>
-          <w:sz w:val="24"/>
-        </w:rPr>
-        <w:t>(3)路径的增加和删除：通过输入路径的基本信息来增加或删除景点，系统将通过更新邻接矩阵来完成数据更改。</w:t>
-      </w:r>
-    </w:p>
-    <w:p>
-      <w:pPr>
-        <w:spacing w:line="360" w:lineRule="auto"/>
-        <w:rPr>
-          <w:rFonts w:ascii="宋体" w:hAnsi="宋体"/>
+      </w:pPr>
+      <w:r>
+        <w:rPr>
+          <w:rFonts w:ascii="宋体" w:hAnsi="宋体" w:hint="eastAsia"/>
           <w:b/>
           <w:bCs/>
           <w:sz w:val="24"/>
         </w:rPr>
-      </w:pPr>
-      <w:r>
-        <w:rPr>
-          <w:rFonts w:ascii="宋体" w:hAnsi="宋体"/>
-          <w:b/>
-          <w:bCs/>
+        <w:t>1.4界面设计模块</w:t>
+      </w:r>
+    </w:p>
+    <w:p>
+      <w:pPr>
+        <w:spacing w:line="360" w:lineRule="auto"/>
+        <w:ind w:firstLine="420"/>
+        <w:rPr>
+          <w:rFonts w:ascii="宋体" w:hAnsi="宋体"/>
+          <w:sz w:val="24"/>
+        </w:rPr>
+      </w:pPr>
+      <w:r>
+        <w:rPr>
+          <w:rFonts w:ascii="宋体" w:hAnsi="宋体" w:hint="eastAsia"/>
+          <w:sz w:val="24"/>
+        </w:rPr>
+        <w:t>1.4.1</w:t>
+      </w:r>
+      <w:r>
+        <w:rPr>
+          <w:rFonts w:ascii="宋体" w:hAnsi="宋体" w:hint="eastAsia"/>
+          <w:sz w:val="24"/>
+        </w:rPr>
+        <w:t>图形化设计</w:t>
+      </w:r>
+    </w:p>
+    <w:p>
+      <w:pPr>
+        <w:spacing w:line="360" w:lineRule="auto"/>
+        <w:ind w:firstLine="420"/>
+        <w:rPr>
+          <w:rFonts w:ascii="宋体" w:hAnsi="宋体" w:hint="eastAsia"/>
+          <w:sz w:val="24"/>
+        </w:rPr>
+      </w:pPr>
+      <w:r>
+        <w:rPr>
+          <w:rFonts w:ascii="宋体" w:hAnsi="宋体" w:hint="eastAsia"/>
+          <w:sz w:val="24"/>
+        </w:rPr>
+        <w:t>使用</w:t>
+      </w:r>
+      <w:proofErr w:type="spellStart"/>
+      <w:r>
+        <w:rPr>
+          <w:rFonts w:ascii="宋体" w:hAnsi="宋体" w:hint="eastAsia"/>
+          <w:sz w:val="24"/>
+        </w:rPr>
+        <w:t>easyX</w:t>
+      </w:r>
+      <w:proofErr w:type="spellEnd"/>
+      <w:r>
+        <w:rPr>
+          <w:rFonts w:ascii="宋体" w:hAnsi="宋体" w:hint="eastAsia"/>
+          <w:sz w:val="24"/>
+        </w:rPr>
+        <w:t>进行</w:t>
+      </w:r>
+      <w:r>
+        <w:rPr>
+          <w:rFonts w:ascii="宋体" w:hAnsi="宋体" w:hint="eastAsia"/>
+          <w:sz w:val="24"/>
+        </w:rPr>
+        <w:t>简洁，美观，轻量化的</w:t>
+      </w:r>
+      <w:r>
+        <w:rPr>
+          <w:rFonts w:ascii="宋体" w:hAnsi="宋体" w:hint="eastAsia"/>
+          <w:sz w:val="24"/>
+        </w:rPr>
+        <w:t>图形化设计</w:t>
+      </w:r>
+      <w:r>
+        <w:rPr>
+          <w:rFonts w:ascii="宋体" w:hAnsi="宋体" w:hint="eastAsia"/>
+          <w:sz w:val="24"/>
+        </w:rPr>
+        <w:t>。</w:t>
+      </w:r>
+      <w:r>
+        <w:rPr>
+          <w:rFonts w:ascii="宋体" w:hAnsi="宋体" w:hint="eastAsia"/>
+          <w:sz w:val="24"/>
+        </w:rPr>
+        <w:t>整体UI设计平滑</w:t>
+      </w:r>
+      <w:proofErr w:type="gramStart"/>
+      <w:r>
+        <w:rPr>
+          <w:rFonts w:ascii="宋体" w:hAnsi="宋体" w:hint="eastAsia"/>
+          <w:sz w:val="24"/>
+        </w:rPr>
+        <w:t>不</w:t>
+      </w:r>
+      <w:proofErr w:type="gramEnd"/>
+      <w:r>
+        <w:rPr>
+          <w:rFonts w:ascii="宋体" w:hAnsi="宋体" w:hint="eastAsia"/>
+          <w:sz w:val="24"/>
+        </w:rPr>
+        <w:t>突兀，色调明快</w:t>
+      </w:r>
+    </w:p>
+    <w:p>
+      <w:pPr>
+        <w:spacing w:line="360" w:lineRule="auto"/>
+        <w:ind w:firstLine="420"/>
+        <w:rPr>
+          <w:rFonts w:ascii="宋体" w:hAnsi="宋体" w:hint="eastAsia"/>
+          <w:sz w:val="24"/>
+        </w:rPr>
+      </w:pPr>
+      <w:r>
+        <w:rPr>
+          <w:rFonts w:ascii="宋体" w:hAnsi="宋体" w:hint="eastAsia"/>
+          <w:sz w:val="24"/>
+        </w:rPr>
+        <w:t>在代码中，</w:t>
+      </w:r>
+      <w:proofErr w:type="spellStart"/>
+      <w:r>
+        <w:rPr>
+          <w:rFonts w:ascii="宋体" w:hAnsi="宋体" w:hint="eastAsia"/>
+          <w:sz w:val="24"/>
+        </w:rPr>
+        <w:t>LineEdit</w:t>
+      </w:r>
+      <w:proofErr w:type="spellEnd"/>
+      <w:r>
+        <w:rPr>
+          <w:rFonts w:ascii="宋体" w:hAnsi="宋体" w:hint="eastAsia"/>
+          <w:sz w:val="24"/>
+        </w:rPr>
+        <w:t>头文件实现搜索框的设计，</w:t>
+      </w:r>
+      <w:proofErr w:type="spellStart"/>
+      <w:r>
+        <w:rPr>
+          <w:rFonts w:ascii="宋体" w:hAnsi="宋体" w:hint="eastAsia"/>
+          <w:sz w:val="24"/>
+        </w:rPr>
+        <w:t>PushButton</w:t>
+      </w:r>
+      <w:proofErr w:type="spellEnd"/>
+      <w:r>
+        <w:rPr>
+          <w:rFonts w:ascii="宋体" w:hAnsi="宋体" w:hint="eastAsia"/>
+          <w:sz w:val="24"/>
+        </w:rPr>
+        <w:t>头文件实现按键的设计，Table头文件实现表格的设计，Window头文件实现窗口的设计。</w:t>
+      </w:r>
+      <w:proofErr w:type="spellStart"/>
+      <w:r>
+        <w:rPr>
+          <w:rFonts w:ascii="宋体" w:hAnsi="宋体" w:hint="eastAsia"/>
+          <w:sz w:val="24"/>
+        </w:rPr>
+        <w:t>BasicWidget</w:t>
+      </w:r>
+      <w:proofErr w:type="spellEnd"/>
+      <w:r>
+        <w:rPr>
+          <w:rFonts w:ascii="宋体" w:hAnsi="宋体" w:hint="eastAsia"/>
+          <w:sz w:val="24"/>
+        </w:rPr>
+        <w:t>作为前者共同的</w:t>
+      </w:r>
+      <w:proofErr w:type="gramStart"/>
+      <w:r>
+        <w:rPr>
+          <w:rFonts w:ascii="宋体" w:hAnsi="宋体" w:hint="eastAsia"/>
+          <w:sz w:val="24"/>
+        </w:rPr>
+        <w:t>虚基类</w:t>
+      </w:r>
+      <w:proofErr w:type="gramEnd"/>
+      <w:r>
+        <w:rPr>
+          <w:rFonts w:ascii="宋体" w:hAnsi="宋体" w:hint="eastAsia"/>
+          <w:sz w:val="24"/>
+        </w:rPr>
+        <w:t>。</w:t>
+      </w:r>
+    </w:p>
+    <w:p>
+      <w:pPr>
+        <w:spacing w:line="360" w:lineRule="auto"/>
+        <w:rPr>
+          <w:rFonts w:ascii="宋体" w:hAnsi="宋体"/>
+          <w:sz w:val="24"/>
+        </w:rPr>
+      </w:pPr>
+      <w:r>
+        <w:rPr>
+          <w:rFonts w:ascii="宋体" w:hAnsi="宋体"/>
           <w:sz w:val="24"/>
         </w:rPr>
         <w:tab/>
@@ -1219,26 +2408,36 @@
       <w:r>
         <w:rPr>
           <w:rFonts w:ascii="宋体" w:hAnsi="宋体" w:hint="eastAsia"/>
-          <w:b/>
-          <w:bCs/>
-          <w:sz w:val="24"/>
-        </w:rPr>
-        <w:t>1.4界面设计模块</w:t>
-      </w:r>
-    </w:p>
-    <w:p>
-      <w:pPr>
-        <w:spacing w:line="360" w:lineRule="auto"/>
-        <w:rPr>
-          <w:rFonts w:ascii="宋体" w:hAnsi="宋体"/>
-          <w:sz w:val="24"/>
-        </w:rPr>
-      </w:pPr>
-      <w:r>
-        <w:rPr>
-          <w:rFonts w:ascii="宋体" w:hAnsi="宋体"/>
-          <w:b/>
-          <w:bCs/>
+          <w:sz w:val="24"/>
+        </w:rPr>
+        <w:t>(2)主界面：</w:t>
+      </w:r>
+      <w:r>
+        <w:rPr>
+          <w:rFonts w:ascii="宋体" w:hAnsi="宋体" w:hint="eastAsia"/>
+          <w:sz w:val="24"/>
+        </w:rPr>
+        <w:t>背景为武大的图片</w:t>
+      </w:r>
+      <w:r>
+        <w:rPr>
+          <w:rFonts w:ascii="宋体" w:hAnsi="宋体" w:hint="eastAsia"/>
+          <w:sz w:val="24"/>
+        </w:rPr>
+        <w:t>包含热门景点速查、查询开放景点、查询可行路径、管理员入口等功能。</w:t>
+      </w:r>
+    </w:p>
+    <w:p>
+      <w:pPr>
+        <w:spacing w:line="360" w:lineRule="auto"/>
+        <w:rPr>
+          <w:rFonts w:ascii="宋体" w:hAnsi="宋体" w:hint="eastAsia"/>
+          <w:sz w:val="24"/>
+        </w:rPr>
+      </w:pPr>
+      <w:r>
+        <w:rPr>
+          <w:rFonts w:ascii="宋体" w:hAnsi="宋体"/>
           <w:sz w:val="24"/>
         </w:rPr>
         <w:tab/>
@@ -1248,86 +2447,37 @@
           <w:rFonts w:ascii="宋体" w:hAnsi="宋体" w:hint="eastAsia"/>
           <w:sz w:val="24"/>
         </w:rPr>
-        <w:t>(1)图形化设计：使用</w:t>
-      </w:r>
-      <w:proofErr w:type="spellStart"/>
-      <w:r>
-        <w:rPr>
-          <w:rFonts w:ascii="宋体" w:hAnsi="宋体" w:hint="eastAsia"/>
-          <w:sz w:val="24"/>
-        </w:rPr>
-        <w:t>easyX</w:t>
-      </w:r>
-      <w:proofErr w:type="spellEnd"/>
-      <w:r>
-        <w:rPr>
-          <w:rFonts w:ascii="宋体" w:hAnsi="宋体" w:hint="eastAsia"/>
-          <w:sz w:val="24"/>
-        </w:rPr>
-        <w:t>进行图形化设计，实现按钮，输入栏等图形交互功能。</w:t>
-      </w:r>
-    </w:p>
-    <w:p>
-      <w:pPr>
-        <w:spacing w:line="360" w:lineRule="auto"/>
-        <w:rPr>
-          <w:rFonts w:ascii="宋体" w:hAnsi="宋体"/>
-          <w:sz w:val="24"/>
-        </w:rPr>
-      </w:pPr>
-      <w:r>
-        <w:rPr>
-          <w:rFonts w:ascii="宋体" w:hAnsi="宋体"/>
-          <w:sz w:val="24"/>
-        </w:rPr>
-        <w:tab/>
-      </w:r>
-      <w:r>
-        <w:rPr>
-          <w:rFonts w:ascii="宋体" w:hAnsi="宋体" w:hint="eastAsia"/>
-          <w:sz w:val="24"/>
-        </w:rPr>
-        <w:t>(2)主界面：包含热门景点速查、查询开放景点、查询可行路径、管理员入口等功能。</w:t>
-      </w:r>
-    </w:p>
-    <w:p>
-      <w:pPr>
-        <w:spacing w:line="360" w:lineRule="auto"/>
-        <w:rPr>
-          <w:rFonts w:ascii="宋体" w:hAnsi="宋体"/>
-          <w:sz w:val="24"/>
-        </w:rPr>
-      </w:pPr>
-      <w:r>
-        <w:rPr>
-          <w:rFonts w:ascii="宋体" w:hAnsi="宋体"/>
-          <w:sz w:val="24"/>
-        </w:rPr>
-        <w:tab/>
-      </w:r>
-      <w:r>
-        <w:rPr>
-          <w:rFonts w:ascii="宋体" w:hAnsi="宋体" w:hint="eastAsia"/>
-          <w:sz w:val="24"/>
-        </w:rPr>
-        <w:t>(3)管理员界面：包含景点的增删、路径的增删。</w:t>
-      </w:r>
-    </w:p>
-    <w:p>
-      <w:pPr>
-        <w:spacing w:line="360" w:lineRule="auto"/>
-        <w:rPr>
-          <w:rFonts w:ascii="宋体" w:hAnsi="宋体" w:hint="eastAsia"/>
+        <w:t>(3)管理员界面：</w:t>
+      </w:r>
+      <w:proofErr w:type="gramStart"/>
+      <w:r>
+        <w:rPr>
+          <w:rFonts w:ascii="宋体" w:hAnsi="宋体" w:hint="eastAsia"/>
+          <w:sz w:val="24"/>
+        </w:rPr>
+        <w:t>包含景点</w:t>
+      </w:r>
+      <w:proofErr w:type="gramEnd"/>
+      <w:r>
+        <w:rPr>
+          <w:rFonts w:ascii="宋体" w:hAnsi="宋体" w:hint="eastAsia"/>
+          <w:sz w:val="24"/>
+        </w:rPr>
+        <w:t>和路径的增加，景点和路径的删除。</w:t>
+      </w:r>
+    </w:p>
+    <w:p>
+      <w:pPr>
+        <w:spacing w:line="360" w:lineRule="auto"/>
+        <w:rPr>
+          <w:rFonts w:ascii="宋体" w:hAnsi="宋体"/>
           <w:b/>
           <w:bCs/>
           <w:sz w:val="28"/>
           <w:szCs w:val="28"/>
         </w:rPr>
       </w:pPr>
-    </w:p>
-    <w:p>
-      <w:pPr>
-        <w:spacing w:line="360" w:lineRule="auto"/>
+      <w:r>
         <w:rPr>
           <w:rFonts w:ascii="宋体" w:hAnsi="宋体" w:hint="eastAsia"/>
           <w:b/>
@@ -1335,36 +2485,53 @@
           <w:sz w:val="28"/>
           <w:szCs w:val="28"/>
         </w:rPr>
-      </w:pPr>
-      <w:r>
-        <w:rPr>
-          <w:rFonts w:ascii="宋体" w:hAnsi="宋体" w:hint="eastAsia"/>
+        <w:t>2</w:t>
+      </w:r>
+      <w:r>
+        <w:rPr>
+          <w:rFonts w:ascii="宋体" w:hAnsi="宋体"/>
           <w:b/>
           <w:bCs/>
           <w:sz w:val="28"/>
           <w:szCs w:val="28"/>
         </w:rPr>
-        <w:t>2</w:t>
-      </w:r>
-      <w:r>
-        <w:rPr>
-          <w:rFonts w:ascii="宋体" w:hAnsi="宋体"/>
+        <w:t>.</w:t>
+      </w:r>
+      <w:r>
+        <w:rPr>
+          <w:rFonts w:ascii="宋体" w:hAnsi="宋体" w:hint="eastAsia"/>
           <w:b/>
           <w:bCs/>
           <w:sz w:val="28"/>
           <w:szCs w:val="28"/>
         </w:rPr>
-        <w:t>.</w:t>
-      </w:r>
-      <w:r>
-        <w:rPr>
-          <w:rFonts w:ascii="宋体" w:hAnsi="宋体" w:hint="eastAsia"/>
+        <w:t>UML类图</w:t>
+      </w:r>
+    </w:p>
+    <w:p>
+      <w:pPr>
+        <w:spacing w:line="360" w:lineRule="auto"/>
+        <w:rPr>
+          <w:rFonts w:ascii="宋体" w:hAnsi="宋体" w:hint="eastAsia"/>
+          <w:sz w:val="24"/>
+        </w:rPr>
+      </w:pPr>
+      <w:r>
+        <w:rPr>
+          <w:rFonts w:ascii="宋体" w:hAnsi="宋体"/>
           <w:b/>
           <w:bCs/>
           <w:sz w:val="28"/>
           <w:szCs w:val="28"/>
         </w:rPr>
-        <w:t>UML类图及接口/变量构成</w:t>
+        <w:tab/>
+      </w:r>
+      <w:r>
+        <w:rPr>
+          <w:rFonts w:ascii="宋体" w:hAnsi="宋体" w:hint="eastAsia"/>
+          <w:sz w:val="24"/>
+        </w:rPr>
+        <w:t>见下一页。</w:t>
       </w:r>
     </w:p>
     <w:p>
@@ -1378,34 +2545,122 @@
           <w:szCs w:val="28"/>
         </w:rPr>
       </w:pPr>
-      <w:r>
-        <w:rPr>
-          <w:rFonts w:ascii="宋体" w:hAnsi="宋体" w:hint="eastAsia"/>
+    </w:p>
+    <w:p>
+      <w:pPr>
+        <w:spacing w:line="360" w:lineRule="auto"/>
+        <w:rPr>
+          <w:rFonts w:ascii="宋体" w:hAnsi="宋体"/>
           <w:b/>
           <w:bCs/>
           <w:sz w:val="28"/>
           <w:szCs w:val="28"/>
         </w:rPr>
-        <w:t>2.</w:t>
-      </w:r>
-      <w:r>
-        <w:rPr>
-          <w:rFonts w:ascii="宋体" w:hAnsi="宋体" w:hint="eastAsia"/>
+      </w:pPr>
+    </w:p>
+    <w:p>
+      <w:pPr>
+        <w:spacing w:line="360" w:lineRule="auto"/>
+        <w:rPr>
+          <w:rFonts w:ascii="宋体" w:hAnsi="宋体"/>
           <w:b/>
           <w:bCs/>
           <w:sz w:val="28"/>
           <w:szCs w:val="28"/>
         </w:rPr>
-        <w:t>类的函数</w:t>
-      </w:r>
-    </w:p>
-    <w:p>
-      <w:pPr>
-        <w:spacing w:line="360" w:lineRule="auto"/>
-        <w:rPr>
-          <w:rFonts w:eastAsiaTheme="minorEastAsia"/>
-        </w:rPr>
-      </w:pPr>
+      </w:pPr>
+    </w:p>
+    <w:p>
+      <w:pPr>
+        <w:spacing w:line="360" w:lineRule="auto"/>
+        <w:rPr>
+          <w:rFonts w:ascii="宋体" w:hAnsi="宋体"/>
+          <w:b/>
+          <w:bCs/>
+          <w:sz w:val="28"/>
+          <w:szCs w:val="28"/>
+        </w:rPr>
+      </w:pPr>
+    </w:p>
+    <w:p>
+      <w:pPr>
+        <w:spacing w:line="360" w:lineRule="auto"/>
+        <w:rPr>
+          <w:rFonts w:ascii="宋体" w:hAnsi="宋体" w:hint="eastAsia"/>
+          <w:b/>
+          <w:bCs/>
+          <w:sz w:val="28"/>
+          <w:szCs w:val="28"/>
+        </w:rPr>
+      </w:pPr>
+      <w:r>
+        <w:rPr>
+          <w:noProof/>
+        </w:rPr>
+        <w:lastRenderedPageBreak/>
+        <w:drawing>
+          <wp:anchor distT="0" distB="0" distL="114300" distR="114300" simplePos="0" relativeHeight="251658240" behindDoc="0" locked="0" layoutInCell="1" allowOverlap="1" wp14:anchorId="423460AE" wp14:editId="632ADD1E">
+            <wp:simplePos x="0" y="0"/>
+            <wp:positionH relativeFrom="margin">
+              <wp:align>center</wp:align>
+            </wp:positionH>
+            <wp:positionV relativeFrom="paragraph">
+              <wp:posOffset>23812</wp:posOffset>
+            </wp:positionV>
+            <wp:extent cx="5033645" cy="5877560"/>
+            <wp:effectExtent l="0" t="0" r="0" b="8890"/>
+            <wp:wrapSquare wrapText="bothSides"/>
+            <wp:docPr id="1171994838" name="图片 1"/>
+            <wp:cNvGraphicFramePr>
+              <a:graphicFrameLocks xmlns:a="http://schemas.openxmlformats.org/drawingml/2006/main" noChangeAspect="1"/>
+            </wp:cNvGraphicFramePr>
+            <a:graphic xmlns:a="http://schemas.openxmlformats.org/drawingml/2006/main">
+              <a:graphicData uri="http://schemas.openxmlformats.org/drawingml/2006/picture">
+                <pic:pic xmlns:pic="http://schemas.openxmlformats.org/drawingml/2006/picture">
+                  <pic:nvPicPr>
+                    <pic:cNvPr id="0" name="Picture 1"/>
+                    <pic:cNvPicPr>
+                      <a:picLocks noChangeAspect="1" noChangeArrowheads="1"/>
+                    </pic:cNvPicPr>
+                  </pic:nvPicPr>
+                  <pic:blipFill>
+                    <a:blip r:embed="rId8" cstate="print">
+                      <a:extLst>
+                        <a:ext uri="{28A0092B-C50C-407E-A947-70E740481C1C}">
+                          <a14:useLocalDpi xmlns:a14="http://schemas.microsoft.com/office/drawing/2010/main" val="0"/>
+                        </a:ext>
+                      </a:extLst>
+                    </a:blip>
+                    <a:srcRect/>
+                    <a:stretch>
+                      <a:fillRect/>
+                    </a:stretch>
+                  </pic:blipFill>
+                  <pic:spPr bwMode="auto">
+                    <a:xfrm>
+                      <a:off x="0" y="0"/>
+                      <a:ext cx="5033645" cy="5877560"/>
+                    </a:xfrm>
+                    <a:prstGeom prst="rect">
+                      <a:avLst/>
+                    </a:prstGeom>
+                    <a:noFill/>
+                    <a:ln>
+                      <a:noFill/>
+                    </a:ln>
+                  </pic:spPr>
+                </pic:pic>
+              </a:graphicData>
+            </a:graphic>
+            <wp14:sizeRelH relativeFrom="margin">
+              <wp14:pctWidth>0</wp14:pctWidth>
+            </wp14:sizeRelH>
+            <wp14:sizeRelV relativeFrom="margin">
+              <wp14:pctHeight>0</wp14:pctHeight>
+            </wp14:sizeRelV>
+          </wp:anchor>
+        </w:drawing>
+      </w:r>
     </w:p>
     <w:sectPr>
       <w:pgSz w:w="11906" w:h="16838"/>
